--- a/实训反思日志.docx
+++ b/实训反思日志.docx
@@ -22,14 +22,11 @@
         </w:rPr>
         <w:t>反思日志</w:t>
       </w:r>
-      <w:bookmarkStart w:id="0" w:name="_GoBack"/>
-      <w:bookmarkEnd w:id="0"/>
     </w:p>
     <w:p>
       <w:pPr>
         <w:jc w:val="center"/>
         <w:rPr>
-          <w:rFonts w:hint="eastAsia"/>
           <w:sz w:val="24"/>
         </w:rPr>
       </w:pPr>
@@ -116,9 +113,6 @@
           <w:p>
             <w:pPr>
               <w:jc w:val="center"/>
-              <w:rPr>
-                <w:rFonts w:hint="eastAsia"/>
-              </w:rPr>
             </w:pPr>
             <w:r>
               <w:rPr>
@@ -136,9 +130,6 @@
           <w:p>
             <w:pPr>
               <w:jc w:val="center"/>
-              <w:rPr>
-                <w:rFonts w:hint="eastAsia"/>
-              </w:rPr>
             </w:pPr>
             <w:r>
               <w:rPr>
@@ -161,11 +152,6 @@
             <w:tcW w:w="2263" w:type="dxa"/>
           </w:tcPr>
           <w:p>
-            <w:pPr>
-              <w:rPr>
-                <w:rFonts w:hint="eastAsia"/>
-              </w:rPr>
-            </w:pPr>
             <w:r>
               <w:rPr>
                 <w:rFonts w:hint="eastAsia"/>
@@ -182,11 +168,14 @@
             <w:tcW w:w="6033" w:type="dxa"/>
           </w:tcPr>
           <w:p>
-            <w:pPr>
+            <w:r>
               <w:rPr>
                 <w:rFonts w:hint="eastAsia"/>
               </w:rPr>
-            </w:pPr>
+              <w:t>大范甘迪风格</w:t>
+            </w:r>
+            <w:bookmarkStart w:id="0" w:name="_GoBack"/>
+            <w:bookmarkEnd w:id="0"/>
           </w:p>
         </w:tc>
       </w:tr>
@@ -199,11 +188,6 @@
             <w:tcW w:w="2263" w:type="dxa"/>
           </w:tcPr>
           <w:p>
-            <w:pPr>
-              <w:rPr>
-                <w:rFonts w:hint="eastAsia"/>
-              </w:rPr>
-            </w:pPr>
             <w:r>
               <w:rPr>
                 <w:rFonts w:hint="eastAsia"/>
@@ -219,13 +203,7 @@
           <w:tcPr>
             <w:tcW w:w="6033" w:type="dxa"/>
           </w:tcPr>
-          <w:p>
-            <w:pPr>
-              <w:rPr>
-                <w:rFonts w:hint="eastAsia"/>
-              </w:rPr>
-            </w:pPr>
-          </w:p>
+          <w:p/>
         </w:tc>
       </w:tr>
       <w:tr>
@@ -236,25 +214,13 @@
           <w:tcPr>
             <w:tcW w:w="2263" w:type="dxa"/>
           </w:tcPr>
-          <w:p>
-            <w:pPr>
-              <w:rPr>
-                <w:rFonts w:hint="eastAsia"/>
-              </w:rPr>
-            </w:pPr>
-          </w:p>
+          <w:p/>
         </w:tc>
         <w:tc>
           <w:tcPr>
             <w:tcW w:w="6033" w:type="dxa"/>
           </w:tcPr>
-          <w:p>
-            <w:pPr>
-              <w:rPr>
-                <w:rFonts w:hint="eastAsia"/>
-              </w:rPr>
-            </w:pPr>
-          </w:p>
+          <w:p/>
         </w:tc>
       </w:tr>
       <w:tr>
@@ -265,25 +231,13 @@
           <w:tcPr>
             <w:tcW w:w="2263" w:type="dxa"/>
           </w:tcPr>
-          <w:p>
-            <w:pPr>
-              <w:rPr>
-                <w:rFonts w:hint="eastAsia"/>
-              </w:rPr>
-            </w:pPr>
-          </w:p>
+          <w:p/>
         </w:tc>
         <w:tc>
           <w:tcPr>
             <w:tcW w:w="6033" w:type="dxa"/>
           </w:tcPr>
-          <w:p>
-            <w:pPr>
-              <w:rPr>
-                <w:rFonts w:hint="eastAsia"/>
-              </w:rPr>
-            </w:pPr>
-          </w:p>
+          <w:p/>
         </w:tc>
       </w:tr>
       <w:tr>
@@ -294,25 +248,13 @@
           <w:tcPr>
             <w:tcW w:w="2263" w:type="dxa"/>
           </w:tcPr>
-          <w:p>
-            <w:pPr>
-              <w:rPr>
-                <w:rFonts w:hint="eastAsia"/>
-              </w:rPr>
-            </w:pPr>
-          </w:p>
+          <w:p/>
         </w:tc>
         <w:tc>
           <w:tcPr>
             <w:tcW w:w="6033" w:type="dxa"/>
           </w:tcPr>
-          <w:p>
-            <w:pPr>
-              <w:rPr>
-                <w:rFonts w:hint="eastAsia"/>
-              </w:rPr>
-            </w:pPr>
-          </w:p>
+          <w:p/>
         </w:tc>
       </w:tr>
       <w:tr>
@@ -323,25 +265,13 @@
           <w:tcPr>
             <w:tcW w:w="2263" w:type="dxa"/>
           </w:tcPr>
-          <w:p>
-            <w:pPr>
-              <w:rPr>
-                <w:rFonts w:hint="eastAsia"/>
-              </w:rPr>
-            </w:pPr>
-          </w:p>
+          <w:p/>
         </w:tc>
         <w:tc>
           <w:tcPr>
             <w:tcW w:w="6033" w:type="dxa"/>
           </w:tcPr>
-          <w:p>
-            <w:pPr>
-              <w:rPr>
-                <w:rFonts w:hint="eastAsia"/>
-              </w:rPr>
-            </w:pPr>
-          </w:p>
+          <w:p/>
         </w:tc>
       </w:tr>
       <w:tr>
@@ -352,35 +282,17 @@
           <w:tcPr>
             <w:tcW w:w="2263" w:type="dxa"/>
           </w:tcPr>
-          <w:p>
-            <w:pPr>
-              <w:rPr>
-                <w:rFonts w:hint="eastAsia"/>
-              </w:rPr>
-            </w:pPr>
-          </w:p>
+          <w:p/>
         </w:tc>
         <w:tc>
           <w:tcPr>
             <w:tcW w:w="6033" w:type="dxa"/>
           </w:tcPr>
-          <w:p>
-            <w:pPr>
-              <w:rPr>
-                <w:rFonts w:hint="eastAsia"/>
-              </w:rPr>
-            </w:pPr>
-          </w:p>
+          <w:p/>
         </w:tc>
       </w:tr>
     </w:tbl>
-    <w:p>
-      <w:pPr>
-        <w:rPr>
-          <w:rFonts w:hint="eastAsia"/>
-        </w:rPr>
-      </w:pPr>
-    </w:p>
+    <w:p/>
     <w:sectPr>
       <w:pgSz w:w="11906" w:h="16838"/>
       <w:pgMar w:top="1440" w:right="1800" w:bottom="1440" w:left="1800" w:header="851" w:footer="992" w:gutter="0"/>
